--- a/Test_BP/Fol_2k_files_500(2)/es-ES/file 500_2 - Copy (211).docx
+++ b/Test_BP/Fol_2k_files_500(2)/es-ES/file 500_2 - Copy (211).docx
@@ -1,7 +1,7 @@
 
 <file path=word/document.xml><?xml version="1.0" encoding="utf-8"?>
 <w:document xmlns:wpc="http://schemas.microsoft.com/office/word/2010/wordprocessingCanvas" xmlns:cx="http://schemas.microsoft.com/office/drawing/2014/chartex" xmlns:cx1="http://schemas.microsoft.com/office/drawing/2015/9/8/chartex" xmlns:cx2="http://schemas.microsoft.com/office/drawing/2015/10/21/chartex" xmlns:cx3="http://schemas.microsoft.com/office/drawing/2016/5/9/chartex" xmlns:cx4="http://schemas.microsoft.com/office/drawing/2016/5/10/chartex" xmlns:cx5="http://schemas.microsoft.com/office/drawing/2016/5/11/chartex" xmlns:mc="http://schemas.openxmlformats.org/markup-compatibility/2006" xmlns:o="urn:schemas-microsoft-com:office:office" xmlns:r="http://schemas.openxmlformats.org/officeDocument/2006/relationships" xmlns:m="http://schemas.openxmlformats.org/officeDocument/2006/math" xmlns:v="urn:schemas-microsoft-com:vml" xmlns:wp14="http://schemas.microsoft.com/office/word/2010/wordprocessingDrawing" xmlns:wp="http://schemas.openxmlformats.org/drawingml/2006/wordprocessingDrawing" xmlns:w10="urn:schemas-microsoft-com:office:word" xmlns:w="http://schemas.openxmlformats.org/wordprocessingml/2006/main" xmlns:w14="http://schemas.microsoft.com/office/word/2010/wordml" xmlns:w15="http://schemas.microsoft.com/office/word/2012/wordml" xmlns:wne="http://schemas.microsoft.com/office/word/2006/wordml" xmlns:wpg="http://schemas.microsoft.com/office/word/2010/wordprocessingGroup" xmlns:wpi="http://schemas.microsoft.com/office/word/2010/wordprocessingInk" xmlns:wps="http://schemas.microsoft.com/office/word/2010/wordprocessingShape" mc:Ignorable="w14 w15 wp14">
-  <!-- Generated by Aspose.Words for Java 20.12.0 -->
+  <!-- Generated by Aspose.Words for Java 21.10.0 -->
   <w:body>
     <w:p>
       <w:pPr>
@@ -35,44 +35,44 @@
           <w:highlight w:val="none"/>
           <w:u w:val="none" w:color="auto"/>
           <w:effect w:val="none"/>
-          <w:bdr w:val="nil"/>
-          <w:shd w:val="clear" w:color="auto" w:fill="auto"/>
-          <w:vertAlign w:val="baseline"/>
-          <w:rtl w:val="0"/>
-          <w:cs w:val="0"/>
-          <w:lang w:val="es-ES" w:eastAsia="zh-TW" w:bidi="ar-SA"/>
-        </w:rPr>
-        <w:t>t ëêxcëêpt tóó sóó tëêmpëêr mùûtùûåäl tåästëês móóthëêr.</w:t>
-      </w:r>
-      <w:r>
-        <w:rPr>
-          <w:rStyle w:val="DefaultParagraphFont"/>
-          <w:rFonts w:ascii="Calibri" w:eastAsia="Calibri" w:hAnsi="Calibri" w:cs="Calibri"/>
-          <w:b w:val="0"/>
-          <w:bCs w:val="0"/>
-          <w:i w:val="0"/>
-          <w:iCs w:val="0"/>
-          <w:caps w:val="0"/>
-          <w:smallCaps w:val="0"/>
-          <w:strike w:val="0"/>
-          <w:dstrike w:val="0"/>
-          <w:outline w:val="0"/>
-          <w:shadow w:val="0"/>
-          <w:emboss w:val="0"/>
-          <w:imprint w:val="0"/>
-          <w:noProof w:val="0"/>
-          <w:vanish w:val="0"/>
-          <w:color w:val="auto"/>
-          <w:spacing w:val="0"/>
-          <w:w w:val="100"/>
-          <w:kern w:val="0"/>
-          <w:position w:val="0"/>
-          <w:sz w:val="22"/>
-          <w:szCs w:val="22"/>
-          <w:highlight w:val="none"/>
-          <w:u w:val="none" w:color="auto"/>
-          <w:effect w:val="none"/>
-          <w:bdr w:val="nil"/>
+          <w:bdr w:val="none" w:sz="0" w:space="0" w:color="auto"/>
+          <w:shd w:val="clear" w:color="auto" w:fill="auto"/>
+          <w:vertAlign w:val="baseline"/>
+          <w:rtl w:val="0"/>
+          <w:cs w:val="0"/>
+          <w:lang w:val="es-ES" w:eastAsia="zh-TW" w:bidi="ar-SA"/>
+        </w:rPr>
+        <w:t>t ëëxcëëpt tôõ sôõ tëëmpëër múýtúýæál tæástëës môõthëër.</w:t>
+      </w:r>
+      <w:r>
+        <w:rPr>
+          <w:rStyle w:val="DefaultParagraphFont"/>
+          <w:rFonts w:ascii="Calibri" w:eastAsia="Calibri" w:hAnsi="Calibri" w:cs="Calibri"/>
+          <w:b w:val="0"/>
+          <w:bCs w:val="0"/>
+          <w:i w:val="0"/>
+          <w:iCs w:val="0"/>
+          <w:caps w:val="0"/>
+          <w:smallCaps w:val="0"/>
+          <w:strike w:val="0"/>
+          <w:dstrike w:val="0"/>
+          <w:outline w:val="0"/>
+          <w:shadow w:val="0"/>
+          <w:emboss w:val="0"/>
+          <w:imprint w:val="0"/>
+          <w:noProof w:val="0"/>
+          <w:vanish w:val="0"/>
+          <w:color w:val="auto"/>
+          <w:spacing w:val="0"/>
+          <w:w w:val="100"/>
+          <w:kern w:val="0"/>
+          <w:position w:val="0"/>
+          <w:sz w:val="22"/>
+          <w:szCs w:val="22"/>
+          <w:highlight w:val="none"/>
+          <w:u w:val="none" w:color="auto"/>
+          <w:effect w:val="none"/>
+          <w:bdr w:val="none" w:sz="0" w:space="0" w:color="auto"/>
           <w:shd w:val="clear" w:color="auto" w:fill="auto"/>
           <w:vertAlign w:val="baseline"/>
           <w:rtl w:val="0"/>
@@ -109,44 +109,44 @@
           <w:highlight w:val="none"/>
           <w:u w:val="none" w:color="auto"/>
           <w:effect w:val="none"/>
-          <w:bdr w:val="nil"/>
-          <w:shd w:val="clear" w:color="auto" w:fill="auto"/>
-          <w:vertAlign w:val="baseline"/>
-          <w:rtl w:val="0"/>
-          <w:cs w:val="0"/>
-          <w:lang w:val="es-ES" w:eastAsia="zh-TW" w:bidi="ar-SA"/>
-        </w:rPr>
-        <w:t>Întèërèëstèëd cüûltïìvãátèëd ïìts cöôntïìnüûïìng nöôw yèët ãárèë.</w:t>
-      </w:r>
-      <w:r>
-        <w:rPr>
-          <w:rStyle w:val="DefaultParagraphFont"/>
-          <w:rFonts w:ascii="Calibri" w:eastAsia="Calibri" w:hAnsi="Calibri" w:cs="Calibri"/>
-          <w:b w:val="0"/>
-          <w:bCs w:val="0"/>
-          <w:i w:val="0"/>
-          <w:iCs w:val="0"/>
-          <w:caps w:val="0"/>
-          <w:smallCaps w:val="0"/>
-          <w:strike w:val="0"/>
-          <w:dstrike w:val="0"/>
-          <w:outline w:val="0"/>
-          <w:shadow w:val="0"/>
-          <w:emboss w:val="0"/>
-          <w:imprint w:val="0"/>
-          <w:noProof w:val="0"/>
-          <w:vanish w:val="0"/>
-          <w:color w:val="auto"/>
-          <w:spacing w:val="0"/>
-          <w:w w:val="100"/>
-          <w:kern w:val="0"/>
-          <w:position w:val="0"/>
-          <w:sz w:val="22"/>
-          <w:szCs w:val="22"/>
-          <w:highlight w:val="none"/>
-          <w:u w:val="none" w:color="auto"/>
-          <w:effect w:val="none"/>
-          <w:bdr w:val="nil"/>
+          <w:bdr w:val="none" w:sz="0" w:space="0" w:color="auto"/>
+          <w:shd w:val="clear" w:color="auto" w:fill="auto"/>
+          <w:vertAlign w:val="baseline"/>
+          <w:rtl w:val="0"/>
+          <w:cs w:val="0"/>
+          <w:lang w:val="es-ES" w:eastAsia="zh-TW" w:bidi="ar-SA"/>
+        </w:rPr>
+        <w:t>Ìntèêrèêstèêd cûýltìîvâåtèêd ìîts cöóntìînûýìîng nöów yèêt âårèê.</w:t>
+      </w:r>
+      <w:r>
+        <w:rPr>
+          <w:rStyle w:val="DefaultParagraphFont"/>
+          <w:rFonts w:ascii="Calibri" w:eastAsia="Calibri" w:hAnsi="Calibri" w:cs="Calibri"/>
+          <w:b w:val="0"/>
+          <w:bCs w:val="0"/>
+          <w:i w:val="0"/>
+          <w:iCs w:val="0"/>
+          <w:caps w:val="0"/>
+          <w:smallCaps w:val="0"/>
+          <w:strike w:val="0"/>
+          <w:dstrike w:val="0"/>
+          <w:outline w:val="0"/>
+          <w:shadow w:val="0"/>
+          <w:emboss w:val="0"/>
+          <w:imprint w:val="0"/>
+          <w:noProof w:val="0"/>
+          <w:vanish w:val="0"/>
+          <w:color w:val="auto"/>
+          <w:spacing w:val="0"/>
+          <w:w w:val="100"/>
+          <w:kern w:val="0"/>
+          <w:position w:val="0"/>
+          <w:sz w:val="22"/>
+          <w:szCs w:val="22"/>
+          <w:highlight w:val="none"/>
+          <w:u w:val="none" w:color="auto"/>
+          <w:effect w:val="none"/>
+          <w:bdr w:val="none" w:sz="0" w:space="0" w:color="auto"/>
           <w:shd w:val="clear" w:color="auto" w:fill="auto"/>
           <w:vertAlign w:val="baseline"/>
           <w:rtl w:val="0"/>
@@ -183,44 +183,44 @@
           <w:highlight w:val="none"/>
           <w:u w:val="none" w:color="auto"/>
           <w:effect w:val="none"/>
-          <w:bdr w:val="nil"/>
-          <w:shd w:val="clear" w:color="auto" w:fill="auto"/>
-          <w:vertAlign w:val="baseline"/>
-          <w:rtl w:val="0"/>
-          <w:cs w:val="0"/>
-          <w:lang w:val="es-ES" w:eastAsia="zh-TW" w:bidi="ar-SA"/>
-        </w:rPr>
-        <w:t>Òüút íïntëèrëèstëèd ååccëèptååncëè õòüúr påårtíïåålíïty ååffrõòntíïng üúnplëèååsåånt why åådd.</w:t>
-      </w:r>
-      <w:r>
-        <w:rPr>
-          <w:rStyle w:val="DefaultParagraphFont"/>
-          <w:rFonts w:ascii="Calibri" w:eastAsia="Calibri" w:hAnsi="Calibri" w:cs="Calibri"/>
-          <w:b w:val="0"/>
-          <w:bCs w:val="0"/>
-          <w:i w:val="0"/>
-          <w:iCs w:val="0"/>
-          <w:caps w:val="0"/>
-          <w:smallCaps w:val="0"/>
-          <w:strike w:val="0"/>
-          <w:dstrike w:val="0"/>
-          <w:outline w:val="0"/>
-          <w:shadow w:val="0"/>
-          <w:emboss w:val="0"/>
-          <w:imprint w:val="0"/>
-          <w:noProof w:val="0"/>
-          <w:vanish w:val="0"/>
-          <w:color w:val="auto"/>
-          <w:spacing w:val="0"/>
-          <w:w w:val="100"/>
-          <w:kern w:val="0"/>
-          <w:position w:val="0"/>
-          <w:sz w:val="22"/>
-          <w:szCs w:val="22"/>
-          <w:highlight w:val="none"/>
-          <w:u w:val="none" w:color="auto"/>
-          <w:effect w:val="none"/>
-          <w:bdr w:val="nil"/>
+          <w:bdr w:val="none" w:sz="0" w:space="0" w:color="auto"/>
+          <w:shd w:val="clear" w:color="auto" w:fill="auto"/>
+          <w:vertAlign w:val="baseline"/>
+          <w:rtl w:val="0"/>
+          <w:cs w:val="0"/>
+          <w:lang w:val="es-ES" w:eastAsia="zh-TW" w:bidi="ar-SA"/>
+        </w:rPr>
+        <w:t>Òûút îìntèérèéstèéd åâccèéptåâncèé óòûúr påârtîìåâlîìty åâffróòntîìng ûúnplèéåâsåânt why åâdd.</w:t>
+      </w:r>
+      <w:r>
+        <w:rPr>
+          <w:rStyle w:val="DefaultParagraphFont"/>
+          <w:rFonts w:ascii="Calibri" w:eastAsia="Calibri" w:hAnsi="Calibri" w:cs="Calibri"/>
+          <w:b w:val="0"/>
+          <w:bCs w:val="0"/>
+          <w:i w:val="0"/>
+          <w:iCs w:val="0"/>
+          <w:caps w:val="0"/>
+          <w:smallCaps w:val="0"/>
+          <w:strike w:val="0"/>
+          <w:dstrike w:val="0"/>
+          <w:outline w:val="0"/>
+          <w:shadow w:val="0"/>
+          <w:emboss w:val="0"/>
+          <w:imprint w:val="0"/>
+          <w:noProof w:val="0"/>
+          <w:vanish w:val="0"/>
+          <w:color w:val="auto"/>
+          <w:spacing w:val="0"/>
+          <w:w w:val="100"/>
+          <w:kern w:val="0"/>
+          <w:position w:val="0"/>
+          <w:sz w:val="22"/>
+          <w:szCs w:val="22"/>
+          <w:highlight w:val="none"/>
+          <w:u w:val="none" w:color="auto"/>
+          <w:effect w:val="none"/>
+          <w:bdr w:val="none" w:sz="0" w:space="0" w:color="auto"/>
           <w:shd w:val="clear" w:color="auto" w:fill="auto"/>
           <w:vertAlign w:val="baseline"/>
           <w:rtl w:val="0"/>
@@ -257,44 +257,44 @@
           <w:highlight w:val="none"/>
           <w:u w:val="none" w:color="auto"/>
           <w:effect w:val="none"/>
-          <w:bdr w:val="nil"/>
-          <w:shd w:val="clear" w:color="auto" w:fill="auto"/>
-          <w:vertAlign w:val="baseline"/>
-          <w:rtl w:val="0"/>
-          <w:cs w:val="0"/>
-          <w:lang w:val="es-ES" w:eastAsia="zh-TW" w:bidi="ar-SA"/>
-        </w:rPr>
-        <w:t>Ëstéèéèm gàãrdéèn méèn yéèt shy cõõúúrséè.</w:t>
-      </w:r>
-      <w:r>
-        <w:rPr>
-          <w:rStyle w:val="DefaultParagraphFont"/>
-          <w:rFonts w:ascii="Calibri" w:eastAsia="Calibri" w:hAnsi="Calibri" w:cs="Calibri"/>
-          <w:b w:val="0"/>
-          <w:bCs w:val="0"/>
-          <w:i w:val="0"/>
-          <w:iCs w:val="0"/>
-          <w:caps w:val="0"/>
-          <w:smallCaps w:val="0"/>
-          <w:strike w:val="0"/>
-          <w:dstrike w:val="0"/>
-          <w:outline w:val="0"/>
-          <w:shadow w:val="0"/>
-          <w:emboss w:val="0"/>
-          <w:imprint w:val="0"/>
-          <w:noProof w:val="0"/>
-          <w:vanish w:val="0"/>
-          <w:color w:val="auto"/>
-          <w:spacing w:val="0"/>
-          <w:w w:val="100"/>
-          <w:kern w:val="0"/>
-          <w:position w:val="0"/>
-          <w:sz w:val="22"/>
-          <w:szCs w:val="22"/>
-          <w:highlight w:val="none"/>
-          <w:u w:val="none" w:color="auto"/>
-          <w:effect w:val="none"/>
-          <w:bdr w:val="nil"/>
+          <w:bdr w:val="none" w:sz="0" w:space="0" w:color="auto"/>
+          <w:shd w:val="clear" w:color="auto" w:fill="auto"/>
+          <w:vertAlign w:val="baseline"/>
+          <w:rtl w:val="0"/>
+          <w:cs w:val="0"/>
+          <w:lang w:val="es-ES" w:eastAsia="zh-TW" w:bidi="ar-SA"/>
+        </w:rPr>
+        <w:t>Ëstéêéêm gåãrdéên méên yéêt shy cöóúürséê.</w:t>
+      </w:r>
+      <w:r>
+        <w:rPr>
+          <w:rStyle w:val="DefaultParagraphFont"/>
+          <w:rFonts w:ascii="Calibri" w:eastAsia="Calibri" w:hAnsi="Calibri" w:cs="Calibri"/>
+          <w:b w:val="0"/>
+          <w:bCs w:val="0"/>
+          <w:i w:val="0"/>
+          <w:iCs w:val="0"/>
+          <w:caps w:val="0"/>
+          <w:smallCaps w:val="0"/>
+          <w:strike w:val="0"/>
+          <w:dstrike w:val="0"/>
+          <w:outline w:val="0"/>
+          <w:shadow w:val="0"/>
+          <w:emboss w:val="0"/>
+          <w:imprint w:val="0"/>
+          <w:noProof w:val="0"/>
+          <w:vanish w:val="0"/>
+          <w:color w:val="auto"/>
+          <w:spacing w:val="0"/>
+          <w:w w:val="100"/>
+          <w:kern w:val="0"/>
+          <w:position w:val="0"/>
+          <w:sz w:val="22"/>
+          <w:szCs w:val="22"/>
+          <w:highlight w:val="none"/>
+          <w:u w:val="none" w:color="auto"/>
+          <w:effect w:val="none"/>
+          <w:bdr w:val="none" w:sz="0" w:space="0" w:color="auto"/>
           <w:shd w:val="clear" w:color="auto" w:fill="auto"/>
           <w:vertAlign w:val="baseline"/>
           <w:rtl w:val="0"/>
@@ -331,44 +331,44 @@
           <w:highlight w:val="none"/>
           <w:u w:val="none" w:color="auto"/>
           <w:effect w:val="none"/>
-          <w:bdr w:val="nil"/>
-          <w:shd w:val="clear" w:color="auto" w:fill="auto"/>
-          <w:vertAlign w:val="baseline"/>
-          <w:rtl w:val="0"/>
-          <w:cs w:val="0"/>
-          <w:lang w:val="es-ES" w:eastAsia="zh-TW" w:bidi="ar-SA"/>
-        </w:rPr>
-        <w:t>Cõönsúûltêéd úûp my tõölêéràäbly sõömêétîïmêés pêérpêétúûàäl õöh.</w:t>
-      </w:r>
-      <w:r>
-        <w:rPr>
-          <w:rStyle w:val="DefaultParagraphFont"/>
-          <w:rFonts w:ascii="Calibri" w:eastAsia="Calibri" w:hAnsi="Calibri" w:cs="Calibri"/>
-          <w:b w:val="0"/>
-          <w:bCs w:val="0"/>
-          <w:i w:val="0"/>
-          <w:iCs w:val="0"/>
-          <w:caps w:val="0"/>
-          <w:smallCaps w:val="0"/>
-          <w:strike w:val="0"/>
-          <w:dstrike w:val="0"/>
-          <w:outline w:val="0"/>
-          <w:shadow w:val="0"/>
-          <w:emboss w:val="0"/>
-          <w:imprint w:val="0"/>
-          <w:noProof w:val="0"/>
-          <w:vanish w:val="0"/>
-          <w:color w:val="auto"/>
-          <w:spacing w:val="0"/>
-          <w:w w:val="100"/>
-          <w:kern w:val="0"/>
-          <w:position w:val="0"/>
-          <w:sz w:val="22"/>
-          <w:szCs w:val="22"/>
-          <w:highlight w:val="none"/>
-          <w:u w:val="none" w:color="auto"/>
-          <w:effect w:val="none"/>
-          <w:bdr w:val="nil"/>
+          <w:bdr w:val="none" w:sz="0" w:space="0" w:color="auto"/>
+          <w:shd w:val="clear" w:color="auto" w:fill="auto"/>
+          <w:vertAlign w:val="baseline"/>
+          <w:rtl w:val="0"/>
+          <w:cs w:val="0"/>
+          <w:lang w:val="es-ES" w:eastAsia="zh-TW" w:bidi="ar-SA"/>
+        </w:rPr>
+        <w:t>Cóónsýültêêd ýüp my tóólêêråãbly sóómêêtîïmêês pêêrpêêtýüåãl óóh.</w:t>
+      </w:r>
+      <w:r>
+        <w:rPr>
+          <w:rStyle w:val="DefaultParagraphFont"/>
+          <w:rFonts w:ascii="Calibri" w:eastAsia="Calibri" w:hAnsi="Calibri" w:cs="Calibri"/>
+          <w:b w:val="0"/>
+          <w:bCs w:val="0"/>
+          <w:i w:val="0"/>
+          <w:iCs w:val="0"/>
+          <w:caps w:val="0"/>
+          <w:smallCaps w:val="0"/>
+          <w:strike w:val="0"/>
+          <w:dstrike w:val="0"/>
+          <w:outline w:val="0"/>
+          <w:shadow w:val="0"/>
+          <w:emboss w:val="0"/>
+          <w:imprint w:val="0"/>
+          <w:noProof w:val="0"/>
+          <w:vanish w:val="0"/>
+          <w:color w:val="auto"/>
+          <w:spacing w:val="0"/>
+          <w:w w:val="100"/>
+          <w:kern w:val="0"/>
+          <w:position w:val="0"/>
+          <w:sz w:val="22"/>
+          <w:szCs w:val="22"/>
+          <w:highlight w:val="none"/>
+          <w:u w:val="none" w:color="auto"/>
+          <w:effect w:val="none"/>
+          <w:bdr w:val="none" w:sz="0" w:space="0" w:color="auto"/>
           <w:shd w:val="clear" w:color="auto" w:fill="auto"/>
           <w:vertAlign w:val="baseline"/>
           <w:rtl w:val="0"/>
@@ -405,44 +405,44 @@
           <w:highlight w:val="none"/>
           <w:u w:val="none" w:color="auto"/>
           <w:effect w:val="none"/>
-          <w:bdr w:val="nil"/>
-          <w:shd w:val="clear" w:color="auto" w:fill="auto"/>
-          <w:vertAlign w:val="baseline"/>
-          <w:rtl w:val="0"/>
-          <w:cs w:val="0"/>
-          <w:lang w:val="es-ES" w:eastAsia="zh-TW" w:bidi="ar-SA"/>
-        </w:rPr>
-        <w:t>Èxprèëssìîòòn ãåccèëptãåncèë ìîmprüûdèëncèë pãårtìîcüûlãår hãåd èëãåt üûnsãåtìîãåblèë.</w:t>
-      </w:r>
-      <w:r>
-        <w:rPr>
-          <w:rStyle w:val="DefaultParagraphFont"/>
-          <w:rFonts w:ascii="Calibri" w:eastAsia="Calibri" w:hAnsi="Calibri" w:cs="Calibri"/>
-          <w:b w:val="0"/>
-          <w:bCs w:val="0"/>
-          <w:i w:val="0"/>
-          <w:iCs w:val="0"/>
-          <w:caps w:val="0"/>
-          <w:smallCaps w:val="0"/>
-          <w:strike w:val="0"/>
-          <w:dstrike w:val="0"/>
-          <w:outline w:val="0"/>
-          <w:shadow w:val="0"/>
-          <w:emboss w:val="0"/>
-          <w:imprint w:val="0"/>
-          <w:noProof w:val="0"/>
-          <w:vanish w:val="0"/>
-          <w:color w:val="auto"/>
-          <w:spacing w:val="0"/>
-          <w:w w:val="100"/>
-          <w:kern w:val="0"/>
-          <w:position w:val="0"/>
-          <w:sz w:val="22"/>
-          <w:szCs w:val="22"/>
-          <w:highlight w:val="none"/>
-          <w:u w:val="none" w:color="auto"/>
-          <w:effect w:val="none"/>
-          <w:bdr w:val="nil"/>
+          <w:bdr w:val="none" w:sz="0" w:space="0" w:color="auto"/>
+          <w:shd w:val="clear" w:color="auto" w:fill="auto"/>
+          <w:vertAlign w:val="baseline"/>
+          <w:rtl w:val="0"/>
+          <w:cs w:val="0"/>
+          <w:lang w:val="es-ES" w:eastAsia="zh-TW" w:bidi="ar-SA"/>
+        </w:rPr>
+        <w:t>Éxprèëssïîòòn âäccèëptâäncèë ïîmprùûdèëncèë pâärtïîcùûlâär hâäd èëâät ùûnsâätïîâäblèë.</w:t>
+      </w:r>
+      <w:r>
+        <w:rPr>
+          <w:rStyle w:val="DefaultParagraphFont"/>
+          <w:rFonts w:ascii="Calibri" w:eastAsia="Calibri" w:hAnsi="Calibri" w:cs="Calibri"/>
+          <w:b w:val="0"/>
+          <w:bCs w:val="0"/>
+          <w:i w:val="0"/>
+          <w:iCs w:val="0"/>
+          <w:caps w:val="0"/>
+          <w:smallCaps w:val="0"/>
+          <w:strike w:val="0"/>
+          <w:dstrike w:val="0"/>
+          <w:outline w:val="0"/>
+          <w:shadow w:val="0"/>
+          <w:emboss w:val="0"/>
+          <w:imprint w:val="0"/>
+          <w:noProof w:val="0"/>
+          <w:vanish w:val="0"/>
+          <w:color w:val="auto"/>
+          <w:spacing w:val="0"/>
+          <w:w w:val="100"/>
+          <w:kern w:val="0"/>
+          <w:position w:val="0"/>
+          <w:sz w:val="22"/>
+          <w:szCs w:val="22"/>
+          <w:highlight w:val="none"/>
+          <w:u w:val="none" w:color="auto"/>
+          <w:effect w:val="none"/>
+          <w:bdr w:val="none" w:sz="0" w:space="0" w:color="auto"/>
           <w:shd w:val="clear" w:color="auto" w:fill="auto"/>
           <w:vertAlign w:val="baseline"/>
           <w:rtl w:val="0"/>
@@ -485,44 +485,44 @@
           <w:highlight w:val="none"/>
           <w:u w:val="none" w:color="auto"/>
           <w:effect w:val="none"/>
-          <w:bdr w:val="nil"/>
-          <w:shd w:val="clear" w:color="auto" w:fill="auto"/>
-          <w:vertAlign w:val="baseline"/>
-          <w:rtl w:val="0"/>
-          <w:cs w:val="0"/>
-          <w:lang w:val="es-ES" w:eastAsia="zh-TW" w:bidi="ar-SA"/>
-        </w:rPr>
-        <w:t>Häæd déènöòtìíng pröòpéèrly jöòìíntùýréè yöòùý öòccäæsìíöòn dìíréèctly räæìílléèry.</w:t>
-      </w:r>
-      <w:r>
-        <w:rPr>
-          <w:rStyle w:val="DefaultParagraphFont"/>
-          <w:rFonts w:ascii="Calibri" w:eastAsia="Calibri" w:hAnsi="Calibri" w:cs="Calibri"/>
-          <w:b w:val="0"/>
-          <w:bCs w:val="0"/>
-          <w:i w:val="0"/>
-          <w:iCs w:val="0"/>
-          <w:caps w:val="0"/>
-          <w:smallCaps w:val="0"/>
-          <w:strike w:val="0"/>
-          <w:dstrike w:val="0"/>
-          <w:outline w:val="0"/>
-          <w:shadow w:val="0"/>
-          <w:emboss w:val="0"/>
-          <w:imprint w:val="0"/>
-          <w:noProof w:val="0"/>
-          <w:vanish w:val="0"/>
-          <w:color w:val="auto"/>
-          <w:spacing w:val="0"/>
-          <w:w w:val="100"/>
-          <w:kern w:val="0"/>
-          <w:position w:val="0"/>
-          <w:sz w:val="22"/>
-          <w:szCs w:val="22"/>
-          <w:highlight w:val="none"/>
-          <w:u w:val="none" w:color="auto"/>
-          <w:effect w:val="none"/>
-          <w:bdr w:val="nil"/>
+          <w:bdr w:val="none" w:sz="0" w:space="0" w:color="auto"/>
+          <w:shd w:val="clear" w:color="auto" w:fill="auto"/>
+          <w:vertAlign w:val="baseline"/>
+          <w:rtl w:val="0"/>
+          <w:cs w:val="0"/>
+          <w:lang w:val="es-ES" w:eastAsia="zh-TW" w:bidi="ar-SA"/>
+        </w:rPr>
+        <w:t>Hæãd dèênóòtîìng próòpèêrly jóòîìntüýrèê yóòüý óòccæãsîìóòn dîìrèêctly ræãîìllèêry.</w:t>
+      </w:r>
+      <w:r>
+        <w:rPr>
+          <w:rStyle w:val="DefaultParagraphFont"/>
+          <w:rFonts w:ascii="Calibri" w:eastAsia="Calibri" w:hAnsi="Calibri" w:cs="Calibri"/>
+          <w:b w:val="0"/>
+          <w:bCs w:val="0"/>
+          <w:i w:val="0"/>
+          <w:iCs w:val="0"/>
+          <w:caps w:val="0"/>
+          <w:smallCaps w:val="0"/>
+          <w:strike w:val="0"/>
+          <w:dstrike w:val="0"/>
+          <w:outline w:val="0"/>
+          <w:shadow w:val="0"/>
+          <w:emboss w:val="0"/>
+          <w:imprint w:val="0"/>
+          <w:noProof w:val="0"/>
+          <w:vanish w:val="0"/>
+          <w:color w:val="auto"/>
+          <w:spacing w:val="0"/>
+          <w:w w:val="100"/>
+          <w:kern w:val="0"/>
+          <w:position w:val="0"/>
+          <w:sz w:val="22"/>
+          <w:szCs w:val="22"/>
+          <w:highlight w:val="none"/>
+          <w:u w:val="none" w:color="auto"/>
+          <w:effect w:val="none"/>
+          <w:bdr w:val="none" w:sz="0" w:space="0" w:color="auto"/>
           <w:shd w:val="clear" w:color="auto" w:fill="auto"/>
           <w:vertAlign w:val="baseline"/>
           <w:rtl w:val="0"/>
@@ -559,44 +559,44 @@
           <w:highlight w:val="none"/>
           <w:u w:val="none" w:color="auto"/>
           <w:effect w:val="none"/>
-          <w:bdr w:val="nil"/>
-          <w:shd w:val="clear" w:color="auto" w:fill="auto"/>
-          <w:vertAlign w:val="baseline"/>
-          <w:rtl w:val="0"/>
-          <w:cs w:val="0"/>
-          <w:lang w:val="es-ES" w:eastAsia="zh-TW" w:bidi="ar-SA"/>
-        </w:rPr>
-        <w:t>Ïn sâãíïd tõô õôf põôõôr fùùll béê põôst fâãcéê snùùg.</w:t>
-      </w:r>
-      <w:r>
-        <w:rPr>
-          <w:rStyle w:val="DefaultParagraphFont"/>
-          <w:rFonts w:ascii="Calibri" w:eastAsia="Calibri" w:hAnsi="Calibri" w:cs="Calibri"/>
-          <w:b w:val="0"/>
-          <w:bCs w:val="0"/>
-          <w:i w:val="0"/>
-          <w:iCs w:val="0"/>
-          <w:caps w:val="0"/>
-          <w:smallCaps w:val="0"/>
-          <w:strike w:val="0"/>
-          <w:dstrike w:val="0"/>
-          <w:outline w:val="0"/>
-          <w:shadow w:val="0"/>
-          <w:emboss w:val="0"/>
-          <w:imprint w:val="0"/>
-          <w:noProof w:val="0"/>
-          <w:vanish w:val="0"/>
-          <w:color w:val="auto"/>
-          <w:spacing w:val="0"/>
-          <w:w w:val="100"/>
-          <w:kern w:val="0"/>
-          <w:position w:val="0"/>
-          <w:sz w:val="22"/>
-          <w:szCs w:val="22"/>
-          <w:highlight w:val="none"/>
-          <w:u w:val="none" w:color="auto"/>
-          <w:effect w:val="none"/>
-          <w:bdr w:val="nil"/>
+          <w:bdr w:val="none" w:sz="0" w:space="0" w:color="auto"/>
+          <w:shd w:val="clear" w:color="auto" w:fill="auto"/>
+          <w:vertAlign w:val="baseline"/>
+          <w:rtl w:val="0"/>
+          <w:cs w:val="0"/>
+          <w:lang w:val="es-ES" w:eastAsia="zh-TW" w:bidi="ar-SA"/>
+        </w:rPr>
+        <w:t>Ín sãæïïd tòó òóf pòóòór fúüll bêë pòóst fãæcêë snúüg.</w:t>
+      </w:r>
+      <w:r>
+        <w:rPr>
+          <w:rStyle w:val="DefaultParagraphFont"/>
+          <w:rFonts w:ascii="Calibri" w:eastAsia="Calibri" w:hAnsi="Calibri" w:cs="Calibri"/>
+          <w:b w:val="0"/>
+          <w:bCs w:val="0"/>
+          <w:i w:val="0"/>
+          <w:iCs w:val="0"/>
+          <w:caps w:val="0"/>
+          <w:smallCaps w:val="0"/>
+          <w:strike w:val="0"/>
+          <w:dstrike w:val="0"/>
+          <w:outline w:val="0"/>
+          <w:shadow w:val="0"/>
+          <w:emboss w:val="0"/>
+          <w:imprint w:val="0"/>
+          <w:noProof w:val="0"/>
+          <w:vanish w:val="0"/>
+          <w:color w:val="auto"/>
+          <w:spacing w:val="0"/>
+          <w:w w:val="100"/>
+          <w:kern w:val="0"/>
+          <w:position w:val="0"/>
+          <w:sz w:val="22"/>
+          <w:szCs w:val="22"/>
+          <w:highlight w:val="none"/>
+          <w:u w:val="none" w:color="auto"/>
+          <w:effect w:val="none"/>
+          <w:bdr w:val="none" w:sz="0" w:space="0" w:color="auto"/>
           <w:shd w:val="clear" w:color="auto" w:fill="auto"/>
           <w:vertAlign w:val="baseline"/>
           <w:rtl w:val="0"/>
@@ -633,44 +633,44 @@
           <w:highlight w:val="none"/>
           <w:u w:val="none" w:color="auto"/>
           <w:effect w:val="none"/>
-          <w:bdr w:val="nil"/>
-          <w:shd w:val="clear" w:color="auto" w:fill="auto"/>
-          <w:vertAlign w:val="baseline"/>
-          <w:rtl w:val="0"/>
-          <w:cs w:val="0"/>
-          <w:lang w:val="es-ES" w:eastAsia="zh-TW" w:bidi="ar-SA"/>
-        </w:rPr>
-        <w:t>Íntróódúûcéèd ïïmprúûdéèncéè séèéè sãày úûnpléèãàsïïng déèvóónshïïréè ãàccéèptãàncéè sóón.</w:t>
-      </w:r>
-      <w:r>
-        <w:rPr>
-          <w:rStyle w:val="DefaultParagraphFont"/>
-          <w:rFonts w:ascii="Calibri" w:eastAsia="Calibri" w:hAnsi="Calibri" w:cs="Calibri"/>
-          <w:b w:val="0"/>
-          <w:bCs w:val="0"/>
-          <w:i w:val="0"/>
-          <w:iCs w:val="0"/>
-          <w:caps w:val="0"/>
-          <w:smallCaps w:val="0"/>
-          <w:strike w:val="0"/>
-          <w:dstrike w:val="0"/>
-          <w:outline w:val="0"/>
-          <w:shadow w:val="0"/>
-          <w:emboss w:val="0"/>
-          <w:imprint w:val="0"/>
-          <w:noProof w:val="0"/>
-          <w:vanish w:val="0"/>
-          <w:color w:val="auto"/>
-          <w:spacing w:val="0"/>
-          <w:w w:val="100"/>
-          <w:kern w:val="0"/>
-          <w:position w:val="0"/>
-          <w:sz w:val="22"/>
-          <w:szCs w:val="22"/>
-          <w:highlight w:val="none"/>
-          <w:u w:val="none" w:color="auto"/>
-          <w:effect w:val="none"/>
-          <w:bdr w:val="nil"/>
+          <w:bdr w:val="none" w:sz="0" w:space="0" w:color="auto"/>
+          <w:shd w:val="clear" w:color="auto" w:fill="auto"/>
+          <w:vertAlign w:val="baseline"/>
+          <w:rtl w:val="0"/>
+          <w:cs w:val="0"/>
+          <w:lang w:val="es-ES" w:eastAsia="zh-TW" w:bidi="ar-SA"/>
+        </w:rPr>
+        <w:t>Întrõödùûcéêd íìmprùûdéêncéê séêéê sáày ùûnpléêáàsíìng déêvõönshíìréê áàccéêptáàncéê sõön.</w:t>
+      </w:r>
+      <w:r>
+        <w:rPr>
+          <w:rStyle w:val="DefaultParagraphFont"/>
+          <w:rFonts w:ascii="Calibri" w:eastAsia="Calibri" w:hAnsi="Calibri" w:cs="Calibri"/>
+          <w:b w:val="0"/>
+          <w:bCs w:val="0"/>
+          <w:i w:val="0"/>
+          <w:iCs w:val="0"/>
+          <w:caps w:val="0"/>
+          <w:smallCaps w:val="0"/>
+          <w:strike w:val="0"/>
+          <w:dstrike w:val="0"/>
+          <w:outline w:val="0"/>
+          <w:shadow w:val="0"/>
+          <w:emboss w:val="0"/>
+          <w:imprint w:val="0"/>
+          <w:noProof w:val="0"/>
+          <w:vanish w:val="0"/>
+          <w:color w:val="auto"/>
+          <w:spacing w:val="0"/>
+          <w:w w:val="100"/>
+          <w:kern w:val="0"/>
+          <w:position w:val="0"/>
+          <w:sz w:val="22"/>
+          <w:szCs w:val="22"/>
+          <w:highlight w:val="none"/>
+          <w:u w:val="none" w:color="auto"/>
+          <w:effect w:val="none"/>
+          <w:bdr w:val="none" w:sz="0" w:space="0" w:color="auto"/>
           <w:shd w:val="clear" w:color="auto" w:fill="auto"/>
           <w:vertAlign w:val="baseline"/>
           <w:rtl w:val="0"/>
@@ -707,44 +707,44 @@
           <w:highlight w:val="none"/>
           <w:u w:val="none" w:color="auto"/>
           <w:effect w:val="none"/>
-          <w:bdr w:val="nil"/>
-          <w:shd w:val="clear" w:color="auto" w:fill="auto"/>
-          <w:vertAlign w:val="baseline"/>
-          <w:rtl w:val="0"/>
-          <w:cs w:val="0"/>
-          <w:lang w:val="es-ES" w:eastAsia="zh-TW" w:bidi="ar-SA"/>
-        </w:rPr>
-        <w:t>Éxéétéér lòóngéér wììsdòóm gãây nòór déésììgn ãâgéé.</w:t>
-      </w:r>
-      <w:r>
-        <w:rPr>
-          <w:rStyle w:val="DefaultParagraphFont"/>
-          <w:rFonts w:ascii="Calibri" w:eastAsia="Calibri" w:hAnsi="Calibri" w:cs="Calibri"/>
-          <w:b w:val="0"/>
-          <w:bCs w:val="0"/>
-          <w:i w:val="0"/>
-          <w:iCs w:val="0"/>
-          <w:caps w:val="0"/>
-          <w:smallCaps w:val="0"/>
-          <w:strike w:val="0"/>
-          <w:dstrike w:val="0"/>
-          <w:outline w:val="0"/>
-          <w:shadow w:val="0"/>
-          <w:emboss w:val="0"/>
-          <w:imprint w:val="0"/>
-          <w:noProof w:val="0"/>
-          <w:vanish w:val="0"/>
-          <w:color w:val="auto"/>
-          <w:spacing w:val="0"/>
-          <w:w w:val="100"/>
-          <w:kern w:val="0"/>
-          <w:position w:val="0"/>
-          <w:sz w:val="22"/>
-          <w:szCs w:val="22"/>
-          <w:highlight w:val="none"/>
-          <w:u w:val="none" w:color="auto"/>
-          <w:effect w:val="none"/>
-          <w:bdr w:val="nil"/>
+          <w:bdr w:val="none" w:sz="0" w:space="0" w:color="auto"/>
+          <w:shd w:val="clear" w:color="auto" w:fill="auto"/>
+          <w:vertAlign w:val="baseline"/>
+          <w:rtl w:val="0"/>
+          <w:cs w:val="0"/>
+          <w:lang w:val="es-ES" w:eastAsia="zh-TW" w:bidi="ar-SA"/>
+        </w:rPr>
+        <w:t>Ëxêètêèr löóngêèr wìísdöóm gæåy nöór dêèsìígn æågêè.</w:t>
+      </w:r>
+      <w:r>
+        <w:rPr>
+          <w:rStyle w:val="DefaultParagraphFont"/>
+          <w:rFonts w:ascii="Calibri" w:eastAsia="Calibri" w:hAnsi="Calibri" w:cs="Calibri"/>
+          <w:b w:val="0"/>
+          <w:bCs w:val="0"/>
+          <w:i w:val="0"/>
+          <w:iCs w:val="0"/>
+          <w:caps w:val="0"/>
+          <w:smallCaps w:val="0"/>
+          <w:strike w:val="0"/>
+          <w:dstrike w:val="0"/>
+          <w:outline w:val="0"/>
+          <w:shadow w:val="0"/>
+          <w:emboss w:val="0"/>
+          <w:imprint w:val="0"/>
+          <w:noProof w:val="0"/>
+          <w:vanish w:val="0"/>
+          <w:color w:val="auto"/>
+          <w:spacing w:val="0"/>
+          <w:w w:val="100"/>
+          <w:kern w:val="0"/>
+          <w:position w:val="0"/>
+          <w:sz w:val="22"/>
+          <w:szCs w:val="22"/>
+          <w:highlight w:val="none"/>
+          <w:u w:val="none" w:color="auto"/>
+          <w:effect w:val="none"/>
+          <w:bdr w:val="none" w:sz="0" w:space="0" w:color="auto"/>
           <w:shd w:val="clear" w:color="auto" w:fill="auto"/>
           <w:vertAlign w:val="baseline"/>
           <w:rtl w:val="0"/>
@@ -781,44 +781,44 @@
           <w:highlight w:val="none"/>
           <w:u w:val="none" w:color="auto"/>
           <w:effect w:val="none"/>
-          <w:bdr w:val="nil"/>
-          <w:shd w:val="clear" w:color="auto" w:fill="auto"/>
-          <w:vertAlign w:val="baseline"/>
-          <w:rtl w:val="0"/>
-          <w:cs w:val="0"/>
-          <w:lang w:val="es-ES" w:eastAsia="zh-TW" w:bidi="ar-SA"/>
-        </w:rPr>
-        <w:t>Æm wëéããthëér tòó ëéntëérëéd nòórlããnd nòó ïìn shòówïìng sëérvïìcëé.</w:t>
-      </w:r>
-      <w:r>
-        <w:rPr>
-          <w:rStyle w:val="DefaultParagraphFont"/>
-          <w:rFonts w:ascii="Calibri" w:eastAsia="Calibri" w:hAnsi="Calibri" w:cs="Calibri"/>
-          <w:b w:val="0"/>
-          <w:bCs w:val="0"/>
-          <w:i w:val="0"/>
-          <w:iCs w:val="0"/>
-          <w:caps w:val="0"/>
-          <w:smallCaps w:val="0"/>
-          <w:strike w:val="0"/>
-          <w:dstrike w:val="0"/>
-          <w:outline w:val="0"/>
-          <w:shadow w:val="0"/>
-          <w:emboss w:val="0"/>
-          <w:imprint w:val="0"/>
-          <w:noProof w:val="0"/>
-          <w:vanish w:val="0"/>
-          <w:color w:val="auto"/>
-          <w:spacing w:val="0"/>
-          <w:w w:val="100"/>
-          <w:kern w:val="0"/>
-          <w:position w:val="0"/>
-          <w:sz w:val="22"/>
-          <w:szCs w:val="22"/>
-          <w:highlight w:val="none"/>
-          <w:u w:val="none" w:color="auto"/>
-          <w:effect w:val="none"/>
-          <w:bdr w:val="nil"/>
+          <w:bdr w:val="none" w:sz="0" w:space="0" w:color="auto"/>
+          <w:shd w:val="clear" w:color="auto" w:fill="auto"/>
+          <w:vertAlign w:val="baseline"/>
+          <w:rtl w:val="0"/>
+          <w:cs w:val="0"/>
+          <w:lang w:val="es-ES" w:eastAsia="zh-TW" w:bidi="ar-SA"/>
+        </w:rPr>
+        <w:t>Àm wëêãäthëêr tôó ëêntëêrëêd nôórlãänd nôó ïìn shôówïìng sëêrvïìcëê.</w:t>
+      </w:r>
+      <w:r>
+        <w:rPr>
+          <w:rStyle w:val="DefaultParagraphFont"/>
+          <w:rFonts w:ascii="Calibri" w:eastAsia="Calibri" w:hAnsi="Calibri" w:cs="Calibri"/>
+          <w:b w:val="0"/>
+          <w:bCs w:val="0"/>
+          <w:i w:val="0"/>
+          <w:iCs w:val="0"/>
+          <w:caps w:val="0"/>
+          <w:smallCaps w:val="0"/>
+          <w:strike w:val="0"/>
+          <w:dstrike w:val="0"/>
+          <w:outline w:val="0"/>
+          <w:shadow w:val="0"/>
+          <w:emboss w:val="0"/>
+          <w:imprint w:val="0"/>
+          <w:noProof w:val="0"/>
+          <w:vanish w:val="0"/>
+          <w:color w:val="auto"/>
+          <w:spacing w:val="0"/>
+          <w:w w:val="100"/>
+          <w:kern w:val="0"/>
+          <w:position w:val="0"/>
+          <w:sz w:val="22"/>
+          <w:szCs w:val="22"/>
+          <w:highlight w:val="none"/>
+          <w:u w:val="none" w:color="auto"/>
+          <w:effect w:val="none"/>
+          <w:bdr w:val="none" w:sz="0" w:space="0" w:color="auto"/>
           <w:shd w:val="clear" w:color="auto" w:fill="auto"/>
           <w:vertAlign w:val="baseline"/>
           <w:rtl w:val="0"/>
@@ -855,44 +855,44 @@
           <w:highlight w:val="none"/>
           <w:u w:val="none" w:color="auto"/>
           <w:effect w:val="none"/>
-          <w:bdr w:val="nil"/>
-          <w:shd w:val="clear" w:color="auto" w:fill="auto"/>
-          <w:vertAlign w:val="baseline"/>
-          <w:rtl w:val="0"/>
-          <w:cs w:val="0"/>
-          <w:lang w:val="es-ES" w:eastAsia="zh-TW" w:bidi="ar-SA"/>
-        </w:rPr>
-        <w:t>Nöôr rêëpêëãátêëd spêëãákííng shy ãáppêëtíítêë.</w:t>
-      </w:r>
-      <w:r>
-        <w:rPr>
-          <w:rStyle w:val="DefaultParagraphFont"/>
-          <w:rFonts w:ascii="Calibri" w:eastAsia="Calibri" w:hAnsi="Calibri" w:cs="Calibri"/>
-          <w:b w:val="0"/>
-          <w:bCs w:val="0"/>
-          <w:i w:val="0"/>
-          <w:iCs w:val="0"/>
-          <w:caps w:val="0"/>
-          <w:smallCaps w:val="0"/>
-          <w:strike w:val="0"/>
-          <w:dstrike w:val="0"/>
-          <w:outline w:val="0"/>
-          <w:shadow w:val="0"/>
-          <w:emboss w:val="0"/>
-          <w:imprint w:val="0"/>
-          <w:noProof w:val="0"/>
-          <w:vanish w:val="0"/>
-          <w:color w:val="auto"/>
-          <w:spacing w:val="0"/>
-          <w:w w:val="100"/>
-          <w:kern w:val="0"/>
-          <w:position w:val="0"/>
-          <w:sz w:val="22"/>
-          <w:szCs w:val="22"/>
-          <w:highlight w:val="none"/>
-          <w:u w:val="none" w:color="auto"/>
-          <w:effect w:val="none"/>
-          <w:bdr w:val="nil"/>
+          <w:bdr w:val="none" w:sz="0" w:space="0" w:color="auto"/>
+          <w:shd w:val="clear" w:color="auto" w:fill="auto"/>
+          <w:vertAlign w:val="baseline"/>
+          <w:rtl w:val="0"/>
+          <w:cs w:val="0"/>
+          <w:lang w:val="es-ES" w:eastAsia="zh-TW" w:bidi="ar-SA"/>
+        </w:rPr>
+        <w:t>Nòòr rëêpëêáâtëêd spëêáâkíîng shy áâppëêtíîtëê.</w:t>
+      </w:r>
+      <w:r>
+        <w:rPr>
+          <w:rStyle w:val="DefaultParagraphFont"/>
+          <w:rFonts w:ascii="Calibri" w:eastAsia="Calibri" w:hAnsi="Calibri" w:cs="Calibri"/>
+          <w:b w:val="0"/>
+          <w:bCs w:val="0"/>
+          <w:i w:val="0"/>
+          <w:iCs w:val="0"/>
+          <w:caps w:val="0"/>
+          <w:smallCaps w:val="0"/>
+          <w:strike w:val="0"/>
+          <w:dstrike w:val="0"/>
+          <w:outline w:val="0"/>
+          <w:shadow w:val="0"/>
+          <w:emboss w:val="0"/>
+          <w:imprint w:val="0"/>
+          <w:noProof w:val="0"/>
+          <w:vanish w:val="0"/>
+          <w:color w:val="auto"/>
+          <w:spacing w:val="0"/>
+          <w:w w:val="100"/>
+          <w:kern w:val="0"/>
+          <w:position w:val="0"/>
+          <w:sz w:val="22"/>
+          <w:szCs w:val="22"/>
+          <w:highlight w:val="none"/>
+          <w:u w:val="none" w:color="auto"/>
+          <w:effect w:val="none"/>
+          <w:bdr w:val="none" w:sz="0" w:space="0" w:color="auto"/>
           <w:shd w:val="clear" w:color="auto" w:fill="auto"/>
           <w:vertAlign w:val="baseline"/>
           <w:rtl w:val="0"/>
@@ -929,44 +929,44 @@
           <w:highlight w:val="none"/>
           <w:u w:val="none" w:color="auto"/>
           <w:effect w:val="none"/>
-          <w:bdr w:val="nil"/>
-          <w:shd w:val="clear" w:color="auto" w:fill="auto"/>
-          <w:vertAlign w:val="baseline"/>
-          <w:rtl w:val="0"/>
-          <w:cs w:val="0"/>
-          <w:lang w:val="es-ES" w:eastAsia="zh-TW" w:bidi="ar-SA"/>
-        </w:rPr>
-        <w:t>Èxcìîtéêd ìît háâstìîly áân páâstúùréê ìît õôbséêrvéê.</w:t>
-      </w:r>
-      <w:r>
-        <w:rPr>
-          <w:rStyle w:val="DefaultParagraphFont"/>
-          <w:rFonts w:ascii="Calibri" w:eastAsia="Calibri" w:hAnsi="Calibri" w:cs="Calibri"/>
-          <w:b w:val="0"/>
-          <w:bCs w:val="0"/>
-          <w:i w:val="0"/>
-          <w:iCs w:val="0"/>
-          <w:caps w:val="0"/>
-          <w:smallCaps w:val="0"/>
-          <w:strike w:val="0"/>
-          <w:dstrike w:val="0"/>
-          <w:outline w:val="0"/>
-          <w:shadow w:val="0"/>
-          <w:emboss w:val="0"/>
-          <w:imprint w:val="0"/>
-          <w:noProof w:val="0"/>
-          <w:vanish w:val="0"/>
-          <w:color w:val="auto"/>
-          <w:spacing w:val="0"/>
-          <w:w w:val="100"/>
-          <w:kern w:val="0"/>
-          <w:position w:val="0"/>
-          <w:sz w:val="22"/>
-          <w:szCs w:val="22"/>
-          <w:highlight w:val="none"/>
-          <w:u w:val="none" w:color="auto"/>
-          <w:effect w:val="none"/>
-          <w:bdr w:val="nil"/>
+          <w:bdr w:val="none" w:sz="0" w:space="0" w:color="auto"/>
+          <w:shd w:val="clear" w:color="auto" w:fill="auto"/>
+          <w:vertAlign w:val="baseline"/>
+          <w:rtl w:val="0"/>
+          <w:cs w:val="0"/>
+          <w:lang w:val="es-ES" w:eastAsia="zh-TW" w:bidi="ar-SA"/>
+        </w:rPr>
+        <w:t>Èxcïîtéêd ïît hããstïîly ããn pããstýüréê ïît óöbséêrvéê.</w:t>
+      </w:r>
+      <w:r>
+        <w:rPr>
+          <w:rStyle w:val="DefaultParagraphFont"/>
+          <w:rFonts w:ascii="Calibri" w:eastAsia="Calibri" w:hAnsi="Calibri" w:cs="Calibri"/>
+          <w:b w:val="0"/>
+          <w:bCs w:val="0"/>
+          <w:i w:val="0"/>
+          <w:iCs w:val="0"/>
+          <w:caps w:val="0"/>
+          <w:smallCaps w:val="0"/>
+          <w:strike w:val="0"/>
+          <w:dstrike w:val="0"/>
+          <w:outline w:val="0"/>
+          <w:shadow w:val="0"/>
+          <w:emboss w:val="0"/>
+          <w:imprint w:val="0"/>
+          <w:noProof w:val="0"/>
+          <w:vanish w:val="0"/>
+          <w:color w:val="auto"/>
+          <w:spacing w:val="0"/>
+          <w:w w:val="100"/>
+          <w:kern w:val="0"/>
+          <w:position w:val="0"/>
+          <w:sz w:val="22"/>
+          <w:szCs w:val="22"/>
+          <w:highlight w:val="none"/>
+          <w:u w:val="none" w:color="auto"/>
+          <w:effect w:val="none"/>
+          <w:bdr w:val="none" w:sz="0" w:space="0" w:color="auto"/>
           <w:shd w:val="clear" w:color="auto" w:fill="auto"/>
           <w:vertAlign w:val="baseline"/>
           <w:rtl w:val="0"/>
@@ -1003,14 +1003,14 @@
           <w:highlight w:val="none"/>
           <w:u w:val="none" w:color="auto"/>
           <w:effect w:val="none"/>
-          <w:bdr w:val="nil"/>
-          <w:shd w:val="clear" w:color="auto" w:fill="auto"/>
-          <w:vertAlign w:val="baseline"/>
-          <w:rtl w:val="0"/>
-          <w:cs w:val="0"/>
-          <w:lang w:val="es-ES" w:eastAsia="zh-TW" w:bidi="ar-SA"/>
-        </w:rPr>
-        <w:t>Snûüg hæând hõõw dæârëè hëèrëè tõõõõ.</w:t>
+          <w:bdr w:val="none" w:sz="0" w:space="0" w:color="auto"/>
+          <w:shd w:val="clear" w:color="auto" w:fill="auto"/>
+          <w:vertAlign w:val="baseline"/>
+          <w:rtl w:val="0"/>
+          <w:cs w:val="0"/>
+          <w:lang w:val="es-ES" w:eastAsia="zh-TW" w:bidi="ar-SA"/>
+        </w:rPr>
+        <w:t>Snýýg hàând hõôw dàârèè hèèrèè tõôõô.</w:t>
       </w:r>
       <w:bookmarkStart w:id="0" w:name="_GoBack"/>
       <w:bookmarkEnd w:id="0"/>

--- a/Test_BP/Fol_2k_files_500(2)/es-ES/file 500_2 - Copy (211).docx
+++ b/Test_BP/Fol_2k_files_500(2)/es-ES/file 500_2 - Copy (211).docx
@@ -42,7 +42,7 @@
           <w:cs w:val="0"/>
           <w:lang w:val="es-ES" w:eastAsia="zh-TW" w:bidi="ar-SA"/>
         </w:rPr>
-        <w:t>t ëëxcëëpt tôõ sôõ tëëmpëër múýtúýæál tæástëës môõthëër.</w:t>
+        <w:t>t êéxcêépt tôô sôô têémpêér mùýtùýãâl tãâstêés môôthêér.</w:t>
       </w:r>
       <w:r>
         <w:rPr>
@@ -116,7 +116,7 @@
           <w:cs w:val="0"/>
           <w:lang w:val="es-ES" w:eastAsia="zh-TW" w:bidi="ar-SA"/>
         </w:rPr>
-        <w:t>Ìntèêrèêstèêd cûýltìîvâåtèêd ìîts cöóntìînûýìîng nöów yèêt âårèê.</w:t>
+        <w:t>Íntèërèëstèëd cüùltíìvàætèëd íìts còöntíìnüùíìng nòöw yèët àærèë.</w:t>
       </w:r>
       <w:r>
         <w:rPr>
@@ -190,7 +190,7 @@
           <w:cs w:val="0"/>
           <w:lang w:val="es-ES" w:eastAsia="zh-TW" w:bidi="ar-SA"/>
         </w:rPr>
-        <w:t>Òûút îìntèérèéstèéd åâccèéptåâncèé óòûúr påârtîìåâlîìty åâffróòntîìng ûúnplèéåâsåânt why åâdd.</w:t>
+        <w:t>Öùýt ïíntêèrêèstêèd ããccêèptããncêè ôöùýr pããrtïíããlïíty ããffrôöntïíng ùýnplêèããsããnt why ããdd.</w:t>
       </w:r>
       <w:r>
         <w:rPr>
@@ -264,7 +264,7 @@
           <w:cs w:val="0"/>
           <w:lang w:val="es-ES" w:eastAsia="zh-TW" w:bidi="ar-SA"/>
         </w:rPr>
-        <w:t>Ëstéêéêm gåãrdéên méên yéêt shy cöóúürséê.</w:t>
+        <w:t>Èstèèèèm gããrdèèn mèèn yèèt shy cóõúúrsèè.</w:t>
       </w:r>
       <w:r>
         <w:rPr>
@@ -338,7 +338,7 @@
           <w:cs w:val="0"/>
           <w:lang w:val="es-ES" w:eastAsia="zh-TW" w:bidi="ar-SA"/>
         </w:rPr>
-        <w:t>Cóónsýültêêd ýüp my tóólêêråãbly sóómêêtîïmêês pêêrpêêtýüåãl óóh.</w:t>
+        <w:t>Cõônsüùltëêd üùp my tõôlëêrããbly sõômëêtïîmëês pëêrpëêtüùããl õôh.</w:t>
       </w:r>
       <w:r>
         <w:rPr>
@@ -412,7 +412,7 @@
           <w:cs w:val="0"/>
           <w:lang w:val="es-ES" w:eastAsia="zh-TW" w:bidi="ar-SA"/>
         </w:rPr>
-        <w:t>Éxprèëssïîòòn âäccèëptâäncèë ïîmprùûdèëncèë pâärtïîcùûlâär hâäd èëâät ùûnsâätïîâäblèë.</w:t>
+        <w:t>Éxprëëssïìõön ãæccëëptãæncëë ïìmprýýdëëncëë pãærtïìcýýlãær hãæd ëëãæt ýýnsãætïìãæblëë.</w:t>
       </w:r>
       <w:r>
         <w:rPr>
@@ -492,7 +492,7 @@
           <w:cs w:val="0"/>
           <w:lang w:val="es-ES" w:eastAsia="zh-TW" w:bidi="ar-SA"/>
         </w:rPr>
-        <w:t>Hæãd dèênóòtîìng próòpèêrly jóòîìntüýrèê yóòüý óòccæãsîìóòn dîìrèêctly ræãîìllèêry.</w:t>
+        <w:t>Hæãd dêénòôtîïng pròôpêérly jòôîïntýürêé yòôýü òôccæãsîïòôn dîïrêéctly ræãîïllêéry.</w:t>
       </w:r>
       <w:r>
         <w:rPr>
@@ -566,7 +566,7 @@
           <w:cs w:val="0"/>
           <w:lang w:val="es-ES" w:eastAsia="zh-TW" w:bidi="ar-SA"/>
         </w:rPr>
-        <w:t>Ín sãæïïd tòó òóf pòóòór fúüll bêë pòóst fãæcêë snúüg.</w:t>
+        <w:t>Ín sãàíîd tòö òöf pòöòör fýýll bëè pòöst fãàcëè snýýg.</w:t>
       </w:r>
       <w:r>
         <w:rPr>
@@ -640,7 +640,7 @@
           <w:cs w:val="0"/>
           <w:lang w:val="es-ES" w:eastAsia="zh-TW" w:bidi="ar-SA"/>
         </w:rPr>
-        <w:t>Întrõödùûcéêd íìmprùûdéêncéê séêéê sáày ùûnpléêáàsíìng déêvõönshíìréê áàccéêptáàncéê sõön.</w:t>
+        <w:t>Ìntrõòdúùcêëd ïìmprúùdêëncêë sêëêë sãäy úùnplêëãäsïìng dêëvõònshïìrêë ãäccêëptãäncêë sõòn.</w:t>
       </w:r>
       <w:r>
         <w:rPr>
@@ -714,7 +714,7 @@
           <w:cs w:val="0"/>
           <w:lang w:val="es-ES" w:eastAsia="zh-TW" w:bidi="ar-SA"/>
         </w:rPr>
-        <w:t>Ëxêètêèr löóngêèr wìísdöóm gæåy nöór dêèsìígn æågêè.</w:t>
+        <w:t>Éxëëtëër lõôngëër wìïsdõôm gâåy nõôr dëësìïgn âågëë.</w:t>
       </w:r>
       <w:r>
         <w:rPr>
@@ -788,7 +788,7 @@
           <w:cs w:val="0"/>
           <w:lang w:val="es-ES" w:eastAsia="zh-TW" w:bidi="ar-SA"/>
         </w:rPr>
-        <w:t>Àm wëêãäthëêr tôó ëêntëêrëêd nôórlãänd nôó ïìn shôówïìng sëêrvïìcëê.</w:t>
+        <w:t>Ãm wëéåæthëér tòó ëéntëérëéd nòórlåænd nòó ïín shòówïíng sëérvïícëé.</w:t>
       </w:r>
       <w:r>
         <w:rPr>
@@ -862,7 +862,7 @@
           <w:cs w:val="0"/>
           <w:lang w:val="es-ES" w:eastAsia="zh-TW" w:bidi="ar-SA"/>
         </w:rPr>
-        <w:t>Nòòr rëêpëêáâtëêd spëêáâkíîng shy áâppëêtíîtëê.</w:t>
+        <w:t>Nõòr rèëpèëåætèëd spèëåækîïng shy åæppèëtîïtèë.</w:t>
       </w:r>
       <w:r>
         <w:rPr>
@@ -936,7 +936,7 @@
           <w:cs w:val="0"/>
           <w:lang w:val="es-ES" w:eastAsia="zh-TW" w:bidi="ar-SA"/>
         </w:rPr>
-        <w:t>Èxcïîtéêd ïît hããstïîly ããn pããstýüréê ïît óöbséêrvéê.</w:t>
+        <w:t>Êxcïítêëd ïít hãâstïíly ãân pãâstýùrêë ïít òóbsêërvêë.</w:t>
       </w:r>
       <w:r>
         <w:rPr>
@@ -1010,7 +1010,7 @@
           <w:cs w:val="0"/>
           <w:lang w:val="es-ES" w:eastAsia="zh-TW" w:bidi="ar-SA"/>
         </w:rPr>
-        <w:t>Snýýg hàând hõôw dàârèè hèèrèè tõôõô.</w:t>
+        <w:t>Snüýg háånd hóów dáårêé hêérêé tóóóó.</w:t>
       </w:r>
       <w:bookmarkStart w:id="0" w:name="_GoBack"/>
       <w:bookmarkEnd w:id="0"/>

--- a/Test_BP/Fol_2k_files_500(2)/es-ES/file 500_2 - Copy (211).docx
+++ b/Test_BP/Fol_2k_files_500(2)/es-ES/file 500_2 - Copy (211).docx
@@ -42,7 +42,7 @@
           <w:cs w:val="0"/>
           <w:lang w:val="es-ES" w:eastAsia="zh-TW" w:bidi="ar-SA"/>
         </w:rPr>
-        <w:t>t êéxcêépt tôô sôô têémpêér mùýtùýãâl tãâstêés môôthêér.</w:t>
+        <w:t>t ëëxcëëpt töô söô tëëmpëër mýütýüâàl tâàstëës möôthëër.</w:t>
       </w:r>
       <w:r>
         <w:rPr>
@@ -116,7 +116,7 @@
           <w:cs w:val="0"/>
           <w:lang w:val="es-ES" w:eastAsia="zh-TW" w:bidi="ar-SA"/>
         </w:rPr>
-        <w:t>Íntèërèëstèëd cüùltíìvàætèëd íìts còöntíìnüùíìng nòöw yèët àærèë.</w:t>
+        <w:t>Íntèérèéstèéd cùùltìïvâátèéd ìïts cõòntìïnùùìïng nõòw yèét âárèé.</w:t>
       </w:r>
       <w:r>
         <w:rPr>
@@ -190,7 +190,7 @@
           <w:cs w:val="0"/>
           <w:lang w:val="es-ES" w:eastAsia="zh-TW" w:bidi="ar-SA"/>
         </w:rPr>
-        <w:t>Öùýt ïíntêèrêèstêèd ããccêèptããncêè ôöùýr pããrtïíããlïíty ããffrôöntïíng ùýnplêèããsããnt why ããdd.</w:t>
+        <w:t>Õüût ííntëêrëêstëêd æâccëêptæâncëê óóüûr pæârtííæâlííty æâffróóntííng üûnplëêæâsæânt why æâdd.</w:t>
       </w:r>
       <w:r>
         <w:rPr>
@@ -264,7 +264,7 @@
           <w:cs w:val="0"/>
           <w:lang w:val="es-ES" w:eastAsia="zh-TW" w:bidi="ar-SA"/>
         </w:rPr>
-        <w:t>Èstèèèèm gããrdèèn mèèn yèèt shy cóõúúrsèè.</w:t>
+        <w:t>Éstéêéêm gáårdéên méên yéêt shy cõòûürséê.</w:t>
       </w:r>
       <w:r>
         <w:rPr>
@@ -338,7 +338,7 @@
           <w:cs w:val="0"/>
           <w:lang w:val="es-ES" w:eastAsia="zh-TW" w:bidi="ar-SA"/>
         </w:rPr>
-        <w:t>Cõônsüùltëêd üùp my tõôlëêrããbly sõômëêtïîmëês pëêrpëêtüùããl õôh.</w:t>
+        <w:t>Còônsûùltééd ûùp my tòôléérãåbly sòôméétíïméés péérpéétûùãål òôh.</w:t>
       </w:r>
       <w:r>
         <w:rPr>
@@ -412,7 +412,7 @@
           <w:cs w:val="0"/>
           <w:lang w:val="es-ES" w:eastAsia="zh-TW" w:bidi="ar-SA"/>
         </w:rPr>
-        <w:t>Éxprëëssïìõön ãæccëëptãæncëë ïìmprýýdëëncëë pãærtïìcýýlãær hãæd ëëãæt ýýnsãætïìãæblëë.</w:t>
+        <w:t>Êxprèéssïíõõn ãåccèéptãåncèé ïímprüúdèéncèé pãårtïícüúlãår hãåd èéãåt üúnsãåtïíãåblèé.</w:t>
       </w:r>
       <w:r>
         <w:rPr>
@@ -492,7 +492,7 @@
           <w:cs w:val="0"/>
           <w:lang w:val="es-ES" w:eastAsia="zh-TW" w:bidi="ar-SA"/>
         </w:rPr>
-        <w:t>Hæãd dêénòôtîïng pròôpêérly jòôîïntýürêé yòôýü òôccæãsîïòôn dîïrêéctly ræãîïllêéry.</w:t>
+        <w:t>Hãåd dèénóõtïïng próõpèérly jóõïïntúùrèé yóõúù óõccãåsïïóõn dïïrèéctly rãåïïllèéry.</w:t>
       </w:r>
       <w:r>
         <w:rPr>
@@ -566,7 +566,7 @@
           <w:cs w:val="0"/>
           <w:lang w:val="es-ES" w:eastAsia="zh-TW" w:bidi="ar-SA"/>
         </w:rPr>
-        <w:t>Ín sãàíîd tòö òöf pòöòör fýýll bëè pòöst fãàcëè snýýg.</w:t>
+        <w:t>Ín sáãîïd tôô ôôf pôôôôr fûüll béê pôôst fáãcéê snûüg.</w:t>
       </w:r>
       <w:r>
         <w:rPr>
@@ -640,7 +640,7 @@
           <w:cs w:val="0"/>
           <w:lang w:val="es-ES" w:eastAsia="zh-TW" w:bidi="ar-SA"/>
         </w:rPr>
-        <w:t>Ìntrõòdúùcêëd ïìmprúùdêëncêë sêëêë sãäy úùnplêëãäsïìng dêëvõònshïìrêë ãäccêëptãäncêë sõòn.</w:t>
+        <w:t>Întrõödýûcéëd îîmprýûdéëncéë séëéë sàæy ýûnpléëàæsîîng déëvõönshîîréë àæccéëptàæncéë sõön.</w:t>
       </w:r>
       <w:r>
         <w:rPr>
@@ -714,7 +714,7 @@
           <w:cs w:val="0"/>
           <w:lang w:val="es-ES" w:eastAsia="zh-TW" w:bidi="ar-SA"/>
         </w:rPr>
-        <w:t>Éxëëtëër lõôngëër wìïsdõôm gâåy nõôr dëësìïgn âågëë.</w:t>
+        <w:t>Êxèêtèêr lóóngèêr wïïsdóóm gæây nóór dèêsïïgn æâgèê.</w:t>
       </w:r>
       <w:r>
         <w:rPr>
@@ -788,7 +788,7 @@
           <w:cs w:val="0"/>
           <w:lang w:val="es-ES" w:eastAsia="zh-TW" w:bidi="ar-SA"/>
         </w:rPr>
-        <w:t>Ãm wëéåæthëér tòó ëéntëérëéd nòórlåænd nòó ïín shòówïíng sëérvïícëé.</w:t>
+        <w:t>Ám wëêæàthëêr tôõ ëêntëêrëêd nôõrlæànd nôõ îïn shôõwîïng sëêrvîïcëê.</w:t>
       </w:r>
       <w:r>
         <w:rPr>
@@ -862,7 +862,7 @@
           <w:cs w:val="0"/>
           <w:lang w:val="es-ES" w:eastAsia="zh-TW" w:bidi="ar-SA"/>
         </w:rPr>
-        <w:t>Nõòr rèëpèëåætèëd spèëåækîïng shy åæppèëtîïtèë.</w:t>
+        <w:t>Nõór rêêpêêããtêêd spêêããkíìng shy ããppêêtíìtêê.</w:t>
       </w:r>
       <w:r>
         <w:rPr>
@@ -936,7 +936,7 @@
           <w:cs w:val="0"/>
           <w:lang w:val="es-ES" w:eastAsia="zh-TW" w:bidi="ar-SA"/>
         </w:rPr>
-        <w:t>Êxcïítêëd ïít hãâstïíly ãân pãâstýùrêë ïít òóbsêërvêë.</w:t>
+        <w:t>Êxcíïtêêd íït håâstíïly åân påâstùýrêê íït òôbsêêrvêê.</w:t>
       </w:r>
       <w:r>
         <w:rPr>
@@ -1010,7 +1010,7 @@
           <w:cs w:val="0"/>
           <w:lang w:val="es-ES" w:eastAsia="zh-TW" w:bidi="ar-SA"/>
         </w:rPr>
-        <w:t>Snüýg háånd hóów dáårêé hêérêé tóóóó.</w:t>
+        <w:t>Snüüg hàând hôöw dàârëë hëërëë tôöôö.</w:t>
       </w:r>
       <w:bookmarkStart w:id="0" w:name="_GoBack"/>
       <w:bookmarkEnd w:id="0"/>
